--- a/Notes.docx
+++ b/Notes.docx
@@ -57,6 +57,16 @@
     <w:p>
       <w:r>
         <w:t>-&gt;abstract class should be a base class. It always acts as a base class</w:t>
+      </w:r>
+    </w:p>
+    <w:p>
+      <w:r>
+        <w:t>-&gt;Unreachable codes lead to compilation error</w:t>
+      </w:r>
+    </w:p>
+    <w:p>
+      <w:r>
+        <w:t>-&gt;Multiple catch blocks: All the sub class exception have to be handled first and then followed by the super class exception classes</w:t>
       </w:r>
     </w:p>
     <w:sectPr>

--- a/Notes.docx
+++ b/Notes.docx
@@ -66,9 +66,33 @@
     </w:p>
     <w:p>
       <w:r>
-        <w:t>-&gt;Multiple catch blocks: All the sub class exception have to be handled first and then followed by the super class exception classes</w:t>
-      </w:r>
-    </w:p>
+        <w:t xml:space="preserve">-&gt;Multiple catch blocks: All the sub class exception </w:t>
+      </w:r>
+      <w:proofErr w:type="gramStart"/>
+      <w:r>
+        <w:t>have</w:t>
+      </w:r>
+      <w:proofErr w:type="gramEnd"/>
+      <w:r>
+        <w:t xml:space="preserve"> to be handled first and then followed by the super class exception classes</w:t>
+      </w:r>
+    </w:p>
+    <w:p>
+      <w:r>
+        <w:t>-&gt;checked exceptions are compile time exceptions</w:t>
+      </w:r>
+    </w:p>
+    <w:p>
+      <w:r>
+        <w:t>-&gt;unchecked exceptions are run time exceptions</w:t>
+      </w:r>
+    </w:p>
+    <w:p>
+      <w:r>
+        <w:t>-&gt;checked exceptions are better than run time exceptions</w:t>
+      </w:r>
+    </w:p>
+    <w:p/>
     <w:sectPr>
       <w:pgSz w:w="11906" w:h="16838"/>
       <w:pgMar w:top="1440" w:right="1440" w:bottom="1440" w:left="1440" w:header="708" w:footer="708" w:gutter="0"/>
